--- a/10-ObjectOrientedProgramming/10-ClassesAndObjects.docx
+++ b/10-ObjectOrientedProgramming/10-ClassesAndObjects.docx
@@ -1,6 +1,6 @@
 
 <file path=word/document.xml><?xml version="1.0" encoding="utf-8"?>
-<w:document xmlns:wpc="http://schemas.microsoft.com/office/word/2010/wordprocessingCanvas" xmlns:cx="http://schemas.microsoft.com/office/drawing/2014/chartex" xmlns:cx1="http://schemas.microsoft.com/office/drawing/2015/9/8/chartex" xmlns:cx2="http://schemas.microsoft.com/office/drawing/2015/10/21/chartex" xmlns:cx3="http://schemas.microsoft.com/office/drawing/2016/5/9/chartex" xmlns:cx4="http://schemas.microsoft.com/office/drawing/2016/5/10/chartex" xmlns:cx5="http://schemas.microsoft.com/office/drawing/2016/5/11/chartex" xmlns:cx6="http://schemas.microsoft.com/office/drawing/2016/5/12/chartex" xmlns:cx7="http://schemas.microsoft.com/office/drawing/2016/5/13/chartex" xmlns:cx8="http://schemas.microsoft.com/office/drawing/2016/5/14/chartex" xmlns:mc="http://schemas.openxmlformats.org/markup-compatibility/2006" xmlns:aink="http://schemas.microsoft.com/office/drawing/2016/ink" xmlns:am3d="http://schemas.microsoft.com/office/drawing/2017/model3d" xmlns:o="urn:schemas-microsoft-com:office:office" xmlns:r="http://schemas.openxmlformats.org/officeDocument/2006/relationships" xmlns:m="http://schemas.openxmlformats.org/officeDocument/2006/math" xmlns:v="urn:schemas-microsoft-com:vml" xmlns:wp14="http://schemas.microsoft.com/office/word/2010/wordprocessingDrawing" xmlns:wp="http://schemas.openxmlformats.org/drawingml/2006/wordprocessingDrawing" xmlns:w10="urn:schemas-microsoft-com:office:word" xmlns:w="http://schemas.openxmlformats.org/wordprocessingml/2006/main" xmlns:w14="http://schemas.microsoft.com/office/word/2010/wordml" xmlns:w15="http://schemas.microsoft.com/office/word/2012/wordml" xmlns:w16cex="http://schemas.microsoft.com/office/word/2018/wordml/cex" xmlns:w16cid="http://schemas.microsoft.com/office/word/2016/wordml/cid" xmlns:w16="http://schemas.microsoft.com/office/word/2018/wordml" xmlns:w16sdtdh="http://schemas.microsoft.com/office/word/2020/wordml/sdtdatahash" xmlns:w16se="http://schemas.microsoft.com/office/word/2015/wordml/symex" xmlns:wpg="http://schemas.microsoft.com/office/word/2010/wordprocessingGroup" xmlns:wpi="http://schemas.microsoft.com/office/word/2010/wordprocessingInk" xmlns:wne="http://schemas.microsoft.com/office/word/2006/wordml" xmlns:wps="http://schemas.microsoft.com/office/word/2010/wordprocessingShape" mc:Ignorable="w14 w15 w16se w16cid w16 w16cex w16sdtdh wp14">
+<w:document xmlns:wpc="http://schemas.microsoft.com/office/word/2010/wordprocessingCanvas" xmlns:cx="http://schemas.microsoft.com/office/drawing/2014/chartex" xmlns:cx1="http://schemas.microsoft.com/office/drawing/2015/9/8/chartex" xmlns:cx2="http://schemas.microsoft.com/office/drawing/2015/10/21/chartex" xmlns:cx3="http://schemas.microsoft.com/office/drawing/2016/5/9/chartex" xmlns:cx4="http://schemas.microsoft.com/office/drawing/2016/5/10/chartex" xmlns:cx5="http://schemas.microsoft.com/office/drawing/2016/5/11/chartex" xmlns:cx6="http://schemas.microsoft.com/office/drawing/2016/5/12/chartex" xmlns:cx7="http://schemas.microsoft.com/office/drawing/2016/5/13/chartex" xmlns:cx8="http://schemas.microsoft.com/office/drawing/2016/5/14/chartex" xmlns:mc="http://schemas.openxmlformats.org/markup-compatibility/2006" xmlns:aink="http://schemas.microsoft.com/office/drawing/2016/ink" xmlns:am3d="http://schemas.microsoft.com/office/drawing/2017/model3d" xmlns:o="urn:schemas-microsoft-com:office:office" xmlns:oel="http://schemas.microsoft.com/office/2019/extlst" xmlns:r="http://schemas.openxmlformats.org/officeDocument/2006/relationships" xmlns:m="http://schemas.openxmlformats.org/officeDocument/2006/math" xmlns:v="urn:schemas-microsoft-com:vml" xmlns:wp14="http://schemas.microsoft.com/office/word/2010/wordprocessingDrawing" xmlns:wp="http://schemas.openxmlformats.org/drawingml/2006/wordprocessingDrawing" xmlns:w10="urn:schemas-microsoft-com:office:word" xmlns:w="http://schemas.openxmlformats.org/wordprocessingml/2006/main" xmlns:w14="http://schemas.microsoft.com/office/word/2010/wordml" xmlns:w15="http://schemas.microsoft.com/office/word/2012/wordml" xmlns:w16cex="http://schemas.microsoft.com/office/word/2018/wordml/cex" xmlns:w16cid="http://schemas.microsoft.com/office/word/2016/wordml/cid" xmlns:w16="http://schemas.microsoft.com/office/word/2018/wordml" xmlns:w16sdtdh="http://schemas.microsoft.com/office/word/2020/wordml/sdtdatahash" xmlns:w16se="http://schemas.microsoft.com/office/word/2015/wordml/symex" xmlns:wpg="http://schemas.microsoft.com/office/word/2010/wordprocessingGroup" xmlns:wpi="http://schemas.microsoft.com/office/word/2010/wordprocessingInk" xmlns:wne="http://schemas.microsoft.com/office/word/2006/wordml" xmlns:wps="http://schemas.microsoft.com/office/word/2010/wordprocessingShape" mc:Ignorable="w14 w15 w16se w16cid w16 w16cex w16sdtdh wp14">
   <w:body>
     <w:p>
       <w:pPr>
@@ -11,42 +11,32 @@
           <w:lang w:val="pl-PL"/>
         </w:rPr>
       </w:pPr>
-      <w:proofErr w:type="spellStart"/>
       <w:r>
         <w:rPr>
           <w:sz w:val="72"/>
           <w:szCs w:val="72"/>
           <w:lang w:val="pl-PL"/>
         </w:rPr>
-        <w:t>Classes</w:t>
-      </w:r>
-      <w:proofErr w:type="spellEnd"/>
-      <w:r>
-        <w:rPr>
-          <w:sz w:val="72"/>
-          <w:szCs w:val="72"/>
+        <w:t>Classes And Objects</w:t>
+      </w:r>
+    </w:p>
+    <w:p>
+      <w:pPr>
+        <w:pStyle w:val="Nagwek1"/>
+        <w:rPr>
           <w:lang w:val="pl-PL"/>
         </w:rPr>
-        <w:t xml:space="preserve"> And Objects</w:t>
-      </w:r>
-    </w:p>
-    <w:p>
-      <w:pPr>
-        <w:pStyle w:val="Nagwek1"/>
+      </w:pPr>
+      <w:r>
         <w:rPr>
           <w:lang w:val="pl-PL"/>
         </w:rPr>
-      </w:pPr>
+        <w:t>Before</w:t>
+      </w:r>
       <w:r>
         <w:rPr>
           <w:lang w:val="pl-PL"/>
         </w:rPr>
-        <w:t>Before</w:t>
-      </w:r>
-      <w:r>
-        <w:rPr>
-          <w:lang w:val="pl-PL"/>
-        </w:rPr>
         <w:t xml:space="preserve"> Class</w:t>
       </w:r>
     </w:p>
@@ -57,19 +47,11 @@
           <w:lang w:val="en-US"/>
         </w:rPr>
       </w:pPr>
-      <w:proofErr w:type="spellStart"/>
-      <w:r>
-        <w:rPr>
-          <w:lang w:val="en-US"/>
-        </w:rPr>
-        <w:t>Familiarise</w:t>
-      </w:r>
-      <w:proofErr w:type="spellEnd"/>
-      <w:r>
-        <w:rPr>
-          <w:lang w:val="en-US"/>
-        </w:rPr>
-        <w:t xml:space="preserve"> yourself with </w:t>
+      <w:r>
+        <w:rPr>
+          <w:lang w:val="en-US"/>
+        </w:rPr>
+        <w:t xml:space="preserve">Familiarise yourself with </w:t>
       </w:r>
       <w:r>
         <w:rPr>
@@ -117,6 +99,48 @@
         <w:rPr>
           <w:lang w:val="en-US"/>
         </w:rPr>
+        <w:t xml:space="preserve">Familiarise yourself with tutorials </w:t>
+      </w:r>
+      <w:r>
+        <w:rPr>
+          <w:lang w:val="en-US"/>
+        </w:rPr>
+        <w:t>available on w3schools which deals with class creation and their components (fields and methods).</w:t>
+      </w:r>
+    </w:p>
+    <w:p>
+      <w:pPr>
+        <w:pStyle w:val="Zadanie"/>
+        <w:numPr>
+          <w:ilvl w:val="0"/>
+          <w:numId w:val="0"/>
+        </w:numPr>
+        <w:ind w:left="924"/>
+        <w:rPr>
+          <w:lang w:val="en-US"/>
+        </w:rPr>
+      </w:pPr>
+      <w:hyperlink r:id="rId9" w:history="1">
+        <w:r>
+          <w:rPr>
+            <w:rStyle w:val="Hipercze"/>
+            <w:lang w:val="en-US"/>
+          </w:rPr>
+          <w:t>https://www.w3schools.com/python/python_classes.asp</w:t>
+        </w:r>
+      </w:hyperlink>
+    </w:p>
+    <w:p>
+      <w:pPr>
+        <w:pStyle w:val="Zadanie"/>
+        <w:rPr>
+          <w:lang w:val="en-US"/>
+        </w:rPr>
+      </w:pPr>
+      <w:r>
+        <w:rPr>
+          <w:lang w:val="en-US"/>
+        </w:rPr>
         <w:t>How Python classes are defined</w:t>
       </w:r>
       <w:r>
@@ -144,7 +168,7 @@
           <w:lang w:val="en-US"/>
         </w:rPr>
       </w:pPr>
-      <w:hyperlink r:id="rId9" w:history="1">
+      <w:hyperlink r:id="rId10" w:history="1">
         <w:r>
           <w:rPr>
             <w:rStyle w:val="Hipercze"/>
@@ -167,101 +191,17 @@
           <w:lang w:val="en-US"/>
         </w:rPr>
       </w:pPr>
-      <w:proofErr w:type="spellStart"/>
-      <w:r>
-        <w:rPr>
-          <w:lang w:val="en-US"/>
-        </w:rPr>
-        <w:t>Familiarise</w:t>
-      </w:r>
-      <w:proofErr w:type="spellEnd"/>
-      <w:r>
-        <w:rPr>
-          <w:lang w:val="en-US"/>
-        </w:rPr>
-        <w:t xml:space="preserve"> </w:t>
-      </w:r>
-      <w:proofErr w:type="spellStart"/>
-      <w:r>
-        <w:rPr>
-          <w:lang w:val="en-US"/>
-        </w:rPr>
-        <w:t>yourseft</w:t>
-      </w:r>
-      <w:proofErr w:type="spellEnd"/>
-      <w:r>
-        <w:rPr>
-          <w:lang w:val="en-US"/>
-        </w:rPr>
-        <w:t xml:space="preserve"> with an i</w:t>
-      </w:r>
-      <w:r>
-        <w:rPr>
-          <w:lang w:val="en-US"/>
-        </w:rPr>
-        <w:t xml:space="preserve">ntroduction to object-oriented programming in Python </w:t>
-      </w:r>
-      <w:r>
-        <w:rPr>
-          <w:lang w:val="en-US"/>
-        </w:rPr>
-        <w:t>included in lessons 50 to 53 available on the channel "Introduction to Computer Science and Programming Using Python (MIT)"</w:t>
-      </w:r>
-    </w:p>
-    <w:p>
-      <w:pPr>
-        <w:pStyle w:val="Zadanie"/>
-        <w:numPr>
-          <w:ilvl w:val="0"/>
-          <w:numId w:val="0"/>
-        </w:numPr>
-        <w:ind w:left="360"/>
-        <w:rPr>
-          <w:lang w:val="en-US"/>
-        </w:rPr>
-      </w:pPr>
-      <w:hyperlink r:id="rId10" w:history="1">
-        <w:r>
-          <w:rPr>
-            <w:rStyle w:val="Hipercze"/>
-            <w:lang w:val="en-US"/>
-          </w:rPr>
-          <w:t>https://youtube.com/playlist?list=PLRJdqdXieSHN0U9AdnmwD-9QcR9hmw04d</w:t>
-        </w:r>
-      </w:hyperlink>
-      <w:r>
-        <w:rPr>
-          <w:lang w:val="en-US"/>
-        </w:rPr>
-        <w:t xml:space="preserve"> </w:t>
-      </w:r>
-    </w:p>
-    <w:p>
-      <w:pPr>
-        <w:pStyle w:val="Zadanie"/>
-        <w:rPr>
-          <w:lang w:val="en-US"/>
-        </w:rPr>
-      </w:pPr>
-      <w:proofErr w:type="spellStart"/>
-      <w:r>
-        <w:rPr>
-          <w:lang w:val="en-US"/>
-        </w:rPr>
-        <w:t>Familiarise</w:t>
-      </w:r>
-      <w:proofErr w:type="spellEnd"/>
-      <w:r>
-        <w:rPr>
-          <w:lang w:val="en-US"/>
-        </w:rPr>
-        <w:t xml:space="preserve"> yourself with tutorials </w:t>
-      </w:r>
-      <w:r>
-        <w:rPr>
-          <w:lang w:val="en-US"/>
-        </w:rPr>
-        <w:t>available on w3schools which deals with class creation and their components (fields and methods).</w:t>
+      <w:r>
+        <w:rPr>
+          <w:lang w:val="en-US"/>
+        </w:rPr>
+        <w:t>Familiarise yourself with class, f</w:t>
+      </w:r>
+      <w:r>
+        <w:rPr>
+          <w:lang w:val="en-US"/>
+        </w:rPr>
+        <w:t>ield and method definition on Python tutorial point 9.3</w:t>
       </w:r>
     </w:p>
     <w:p>
@@ -277,56 +217,6 @@
         </w:rPr>
       </w:pPr>
       <w:hyperlink r:id="rId11" w:history="1">
-        <w:r>
-          <w:rPr>
-            <w:rStyle w:val="Hipercze"/>
-            <w:lang w:val="en-US"/>
-          </w:rPr>
-          <w:t>https://www.w3schools.com/python/python_classes.asp</w:t>
-        </w:r>
-      </w:hyperlink>
-    </w:p>
-    <w:p>
-      <w:pPr>
-        <w:pStyle w:val="Zadanie"/>
-        <w:rPr>
-          <w:lang w:val="en-US"/>
-        </w:rPr>
-      </w:pPr>
-      <w:proofErr w:type="spellStart"/>
-      <w:r>
-        <w:rPr>
-          <w:lang w:val="en-US"/>
-        </w:rPr>
-        <w:t>Familiarise</w:t>
-      </w:r>
-      <w:proofErr w:type="spellEnd"/>
-      <w:r>
-        <w:rPr>
-          <w:lang w:val="en-US"/>
-        </w:rPr>
-        <w:t xml:space="preserve"> yourself with class, f</w:t>
-      </w:r>
-      <w:r>
-        <w:rPr>
-          <w:lang w:val="en-US"/>
-        </w:rPr>
-        <w:t>ield and method definition on Python tutorial point 9.3</w:t>
-      </w:r>
-    </w:p>
-    <w:p>
-      <w:pPr>
-        <w:pStyle w:val="Zadanie"/>
-        <w:numPr>
-          <w:ilvl w:val="0"/>
-          <w:numId w:val="0"/>
-        </w:numPr>
-        <w:ind w:left="924"/>
-        <w:rPr>
-          <w:lang w:val="en-US"/>
-        </w:rPr>
-      </w:pPr>
-      <w:hyperlink r:id="rId12" w:history="1">
         <w:r>
           <w:rPr>
             <w:rStyle w:val="Hipercze"/>
@@ -554,23 +444,7 @@
           <w:rFonts w:ascii="Courier New" w:hAnsi="Courier New" w:cs="Courier New"/>
           <w:lang w:val="en-US"/>
         </w:rPr>
-        <w:t xml:space="preserve"> (__</w:t>
-      </w:r>
-      <w:proofErr w:type="spellStart"/>
-      <w:r>
-        <w:rPr>
-          <w:rFonts w:ascii="Courier New" w:hAnsi="Courier New" w:cs="Courier New"/>
-          <w:lang w:val="en-US"/>
-        </w:rPr>
-        <w:t>init</w:t>
-      </w:r>
-      <w:proofErr w:type="spellEnd"/>
-      <w:r>
-        <w:rPr>
-          <w:rFonts w:ascii="Courier New" w:hAnsi="Courier New" w:cs="Courier New"/>
-          <w:lang w:val="en-US"/>
-        </w:rPr>
-        <w:t>__</w:t>
+        <w:t xml:space="preserve"> (__init__</w:t>
       </w:r>
       <w:r>
         <w:rPr>
@@ -592,30 +466,7 @@
           <w:lang w:val="en-US"/>
         </w:rPr>
         <w:br/>
-      </w:r>
-      <w:r>
-        <w:rPr>
-          <w:rFonts w:ascii="Courier New" w:hAnsi="Courier New" w:cs="Courier New"/>
-          <w:lang w:val="en-US"/>
-        </w:rPr>
-        <w:lastRenderedPageBreak/>
-        <w:t xml:space="preserve">    def __</w:t>
-      </w:r>
-      <w:proofErr w:type="spellStart"/>
-      <w:r>
-        <w:rPr>
-          <w:rFonts w:ascii="Courier New" w:hAnsi="Courier New" w:cs="Courier New"/>
-          <w:lang w:val="en-US"/>
-        </w:rPr>
-        <w:t>init</w:t>
-      </w:r>
-      <w:proofErr w:type="spellEnd"/>
-      <w:r>
-        <w:rPr>
-          <w:rFonts w:ascii="Courier New" w:hAnsi="Courier New" w:cs="Courier New"/>
-          <w:lang w:val="en-US"/>
-        </w:rPr>
-        <w:t>__(self):</w:t>
+        <w:t xml:space="preserve">    def __init__(self):</w:t>
       </w:r>
       <w:r>
         <w:rPr>
@@ -630,14 +481,14 @@
           <w:rFonts w:ascii="Courier New" w:hAnsi="Courier New" w:cs="Courier New"/>
           <w:lang w:val="en-US"/>
         </w:rPr>
-        <w:t>object states</w:t>
-      </w:r>
-      <w:r>
-        <w:rPr>
-          <w:rFonts w:ascii="Courier New" w:hAnsi="Courier New" w:cs="Courier New"/>
-          <w:lang w:val="en-US"/>
-        </w:rPr>
-        <w:t>/attributes</w:t>
+        <w:t xml:space="preserve">object </w:t>
+      </w:r>
+      <w:r>
+        <w:rPr>
+          <w:rFonts w:ascii="Courier New" w:hAnsi="Courier New" w:cs="Courier New"/>
+          <w:lang w:val="en-US"/>
+        </w:rPr>
+        <w:t>attributes</w:t>
       </w:r>
       <w:r>
         <w:rPr>
@@ -651,7 +502,7 @@
           <w:rFonts w:ascii="Courier New" w:hAnsi="Courier New" w:cs="Courier New"/>
           <w:lang w:val="en-US"/>
         </w:rPr>
-        <w:t>fields</w:t>
+        <w:t>object features</w:t>
       </w:r>
       <w:r>
         <w:rPr>
@@ -717,21 +568,12 @@
         </w:rPr>
         <w:t xml:space="preserve">object </w:t>
       </w:r>
-      <w:proofErr w:type="spellStart"/>
-      <w:r>
-        <w:rPr>
-          <w:rFonts w:ascii="Courier New" w:hAnsi="Courier New" w:cs="Courier New"/>
-          <w:lang w:val="en-US"/>
-        </w:rPr>
-        <w:t>bahaviors</w:t>
-      </w:r>
-      <w:proofErr w:type="spellEnd"/>
-      <w:r>
-        <w:rPr>
-          <w:rFonts w:ascii="Courier New" w:hAnsi="Courier New" w:cs="Courier New"/>
-          <w:lang w:val="en-US"/>
-        </w:rPr>
-        <w:t xml:space="preserve"> (met</w:t>
+      <w:r>
+        <w:rPr>
+          <w:rFonts w:ascii="Courier New" w:hAnsi="Courier New" w:cs="Courier New"/>
+          <w:lang w:val="en-US"/>
+        </w:rPr>
+        <w:t>met</w:t>
       </w:r>
       <w:r>
         <w:rPr>
@@ -745,7 +587,21 @@
           <w:rFonts w:ascii="Courier New" w:hAnsi="Courier New" w:cs="Courier New"/>
           <w:lang w:val="en-US"/>
         </w:rPr>
-        <w:t>)</w:t>
+        <w:t xml:space="preserve"> (</w:t>
+      </w:r>
+      <w:r>
+        <w:rPr>
+          <w:rFonts w:ascii="Courier New" w:hAnsi="Courier New" w:cs="Courier New"/>
+          <w:lang w:val="en-US"/>
+        </w:rPr>
+        <w:t xml:space="preserve">object </w:t>
+      </w:r>
+      <w:r>
+        <w:rPr>
+          <w:rFonts w:ascii="Courier New" w:hAnsi="Courier New" w:cs="Courier New"/>
+          <w:lang w:val="en-US"/>
+        </w:rPr>
+        <w:t>behaviors)</w:t>
       </w:r>
       <w:r>
         <w:rPr>
@@ -753,6 +609,13 @@
           <w:lang w:val="en-US"/>
         </w:rPr>
         <w:br/>
+      </w:r>
+      <w:r>
+        <w:rPr>
+          <w:rFonts w:ascii="Courier New" w:hAnsi="Courier New" w:cs="Courier New"/>
+          <w:lang w:val="en-US"/>
+        </w:rPr>
+        <w:lastRenderedPageBreak/>
         <w:t xml:space="preserve">    </w:t>
       </w:r>
       <w:r>
@@ -760,23 +623,7 @@
           <w:rFonts w:ascii="Courier New" w:hAnsi="Courier New" w:cs="Courier New"/>
           <w:lang w:val="en-US"/>
         </w:rPr>
-        <w:t xml:space="preserve">def </w:t>
-      </w:r>
-      <w:proofErr w:type="spellStart"/>
-      <w:r>
-        <w:rPr>
-          <w:rFonts w:ascii="Courier New" w:hAnsi="Courier New" w:cs="Courier New"/>
-          <w:lang w:val="en-US"/>
-        </w:rPr>
-        <w:t>print_name</w:t>
-      </w:r>
-      <w:proofErr w:type="spellEnd"/>
-      <w:r>
-        <w:rPr>
-          <w:rFonts w:ascii="Courier New" w:hAnsi="Courier New" w:cs="Courier New"/>
-          <w:lang w:val="en-US"/>
-        </w:rPr>
-        <w:t xml:space="preserve">(self):  </w:t>
+        <w:t xml:space="preserve">def print_name(self):  </w:t>
       </w:r>
       <w:r>
         <w:rPr>
@@ -817,21 +664,7 @@
         <w:rPr>
           <w:lang w:val="en-US"/>
         </w:rPr>
-        <w:t xml:space="preserve">Add a </w:t>
-      </w:r>
-      <w:proofErr w:type="spellStart"/>
-      <w:r>
-        <w:rPr>
-          <w:lang w:val="en-US"/>
-        </w:rPr>
-        <w:t>set_name</w:t>
-      </w:r>
-      <w:proofErr w:type="spellEnd"/>
-      <w:r>
-        <w:rPr>
-          <w:lang w:val="en-US"/>
-        </w:rPr>
-        <w:t>() method in the University class that allows you to rename the university (change the field value).</w:t>
+        <w:t>Add a set_name() method in the University class that allows you to rename the university (change the field value).</w:t>
       </w:r>
     </w:p>
     <w:p>
@@ -854,7 +687,6 @@
         </w:rPr>
         <w:t xml:space="preserve">def </w:t>
       </w:r>
-      <w:proofErr w:type="spellStart"/>
       <w:r>
         <w:rPr>
           <w:rFonts w:ascii="Courier New" w:hAnsi="Courier New" w:cs="Courier New"/>
@@ -867,15 +699,7 @@
           <w:rFonts w:ascii="Courier New" w:hAnsi="Courier New" w:cs="Courier New"/>
           <w:lang w:val="en-US"/>
         </w:rPr>
-        <w:t>_name</w:t>
-      </w:r>
-      <w:proofErr w:type="spellEnd"/>
-      <w:r>
-        <w:rPr>
-          <w:rFonts w:ascii="Courier New" w:hAnsi="Courier New" w:cs="Courier New"/>
-          <w:lang w:val="en-US"/>
-        </w:rPr>
-        <w:t>(self, name):</w:t>
+        <w:t>_name(self, name):</w:t>
       </w:r>
       <w:r>
         <w:rPr>
@@ -894,247 +718,45 @@
           <w:numId w:val="0"/>
         </w:numPr>
         <w:ind w:left="360"/>
-      </w:pPr>
-      <w:r>
-        <w:t xml:space="preserve">Then </w:t>
-      </w:r>
-      <w:proofErr w:type="spellStart"/>
-      <w:r>
-        <w:t>modify</w:t>
-      </w:r>
-      <w:proofErr w:type="spellEnd"/>
-      <w:r>
-        <w:t xml:space="preserve"> the program to </w:t>
-      </w:r>
-      <w:proofErr w:type="spellStart"/>
-      <w:r>
-        <w:t>change</w:t>
-      </w:r>
-      <w:proofErr w:type="spellEnd"/>
-      <w:r>
-        <w:t xml:space="preserve"> the </w:t>
-      </w:r>
-      <w:proofErr w:type="spellStart"/>
-      <w:r>
-        <w:t>name</w:t>
-      </w:r>
-      <w:proofErr w:type="spellEnd"/>
-      <w:r>
-        <w:t xml:space="preserve"> of the </w:t>
-      </w:r>
-      <w:proofErr w:type="spellStart"/>
-      <w:r>
-        <w:t>university</w:t>
-      </w:r>
-      <w:proofErr w:type="spellEnd"/>
-      <w:r>
-        <w:t xml:space="preserve"> in the </w:t>
-      </w:r>
-      <w:proofErr w:type="spellStart"/>
-      <w:r>
-        <w:t>created</w:t>
-      </w:r>
-      <w:proofErr w:type="spellEnd"/>
-      <w:r>
-        <w:t xml:space="preserve"> </w:t>
-      </w:r>
-      <w:proofErr w:type="spellStart"/>
-      <w:r>
-        <w:t>object</w:t>
-      </w:r>
-      <w:proofErr w:type="spellEnd"/>
-      <w:r>
-        <w:t xml:space="preserve">. </w:t>
-      </w:r>
-      <w:proofErr w:type="spellStart"/>
-      <w:r>
-        <w:t>E</w:t>
-      </w:r>
-      <w:r>
-        <w:t>nter</w:t>
-      </w:r>
-      <w:proofErr w:type="spellEnd"/>
-      <w:r>
-        <w:t xml:space="preserve"> </w:t>
-      </w:r>
-      <w:r>
+        <w:rPr>
+          <w:lang w:val="en-US"/>
+        </w:rPr>
+      </w:pPr>
+      <w:r>
+        <w:rPr>
+          <w:lang w:val="en-US"/>
+        </w:rPr>
+        <w:t>Then modify the program to change the name of the university in the created object</w:t>
+      </w:r>
+      <w:r>
+        <w:rPr>
+          <w:lang w:val="en-US"/>
+        </w:rPr>
+        <w:t>. E</w:t>
+      </w:r>
+      <w:r>
+        <w:rPr>
+          <w:lang w:val="en-US"/>
+        </w:rPr>
+        <w:t xml:space="preserve">nter </w:t>
+      </w:r>
+      <w:r>
+        <w:rPr>
+          <w:lang w:val="en-US"/>
+        </w:rPr>
         <w:t>MIT</w:t>
       </w:r>
       <w:r>
-        <w:t xml:space="preserve"> </w:t>
-      </w:r>
-      <w:proofErr w:type="spellStart"/>
-      <w:r>
-        <w:t>which</w:t>
-      </w:r>
-      <w:proofErr w:type="spellEnd"/>
-      <w:r>
-        <w:t xml:space="preserve"> </w:t>
-      </w:r>
-      <w:proofErr w:type="spellStart"/>
-      <w:r>
-        <w:t>stands</w:t>
-      </w:r>
-      <w:proofErr w:type="spellEnd"/>
-      <w:r>
-        <w:t xml:space="preserve"> for Massachusetts </w:t>
-      </w:r>
-      <w:proofErr w:type="spellStart"/>
-      <w:r>
-        <w:t>Institute</w:t>
-      </w:r>
-      <w:proofErr w:type="spellEnd"/>
-      <w:r>
-        <w:t xml:space="preserve"> of Technology,</w:t>
-      </w:r>
-      <w:r>
-        <w:t xml:space="preserve"> and display </w:t>
-      </w:r>
-      <w:proofErr w:type="spellStart"/>
-      <w:r>
-        <w:t>this</w:t>
-      </w:r>
-      <w:proofErr w:type="spellEnd"/>
-      <w:r>
-        <w:t xml:space="preserve"> </w:t>
-      </w:r>
-      <w:proofErr w:type="spellStart"/>
-      <w:r>
-        <w:t>changed</w:t>
-      </w:r>
-      <w:proofErr w:type="spellEnd"/>
-      <w:r>
-        <w:t xml:space="preserve"> </w:t>
-      </w:r>
-      <w:proofErr w:type="spellStart"/>
-      <w:r>
-        <w:t>name</w:t>
-      </w:r>
-      <w:proofErr w:type="spellEnd"/>
-      <w:r>
-        <w:t>.</w:t>
-      </w:r>
-    </w:p>
-    <w:p>
-      <w:pPr>
-        <w:pStyle w:val="Zadanie"/>
-        <w:rPr>
-          <w:lang w:val="en-US"/>
-        </w:rPr>
-      </w:pPr>
-      <w:r>
-        <w:rPr>
-          <w:lang w:val="en-US"/>
-        </w:rPr>
-        <w:t xml:space="preserve">Add a </w:t>
-      </w:r>
-      <w:proofErr w:type="spellStart"/>
-      <w:r>
-        <w:rPr>
-          <w:lang w:val="en-US"/>
-        </w:rPr>
-        <w:t>fullname</w:t>
-      </w:r>
-      <w:proofErr w:type="spellEnd"/>
-      <w:r>
-        <w:rPr>
-          <w:lang w:val="en-US"/>
-        </w:rPr>
-        <w:t xml:space="preserve"> field to the University class that contains the full name of the university, and the </w:t>
-      </w:r>
-      <w:proofErr w:type="spellStart"/>
-      <w:r>
-        <w:rPr>
-          <w:lang w:val="en-US"/>
-        </w:rPr>
-        <w:t>print_fullname</w:t>
-      </w:r>
-      <w:proofErr w:type="spellEnd"/>
-      <w:r>
-        <w:rPr>
-          <w:lang w:val="en-US"/>
-        </w:rPr>
-        <w:t xml:space="preserve">() and </w:t>
-      </w:r>
-      <w:proofErr w:type="spellStart"/>
-      <w:r>
-        <w:rPr>
-          <w:lang w:val="en-US"/>
-        </w:rPr>
-        <w:t>set_fullname</w:t>
-      </w:r>
-      <w:proofErr w:type="spellEnd"/>
-      <w:r>
-        <w:rPr>
-          <w:lang w:val="en-US"/>
-        </w:rPr>
-        <w:t xml:space="preserve">() methods to display and change the full name of the university. </w:t>
-      </w:r>
-      <w:r>
-        <w:rPr>
-          <w:lang w:val="en-US"/>
-        </w:rPr>
-        <w:t>Then create an object and</w:t>
-      </w:r>
-      <w:r>
-        <w:rPr>
-          <w:lang w:val="en-US"/>
-        </w:rPr>
-        <w:t>:</w:t>
-      </w:r>
-    </w:p>
-    <w:p>
-      <w:pPr>
-        <w:pStyle w:val="Polecenie"/>
-      </w:pPr>
-      <w:r>
-        <w:t xml:space="preserve">display </w:t>
-      </w:r>
-      <w:r>
-        <w:t>short university name</w:t>
-      </w:r>
-    </w:p>
-    <w:p>
-      <w:pPr>
-        <w:pStyle w:val="Polecenie"/>
-      </w:pPr>
-      <w:r>
-        <w:t>display full university name</w:t>
-      </w:r>
-    </w:p>
-    <w:p>
-      <w:pPr>
-        <w:pStyle w:val="Polecenie"/>
-      </w:pPr>
-      <w:r>
-        <w:t>change university name</w:t>
-      </w:r>
-    </w:p>
-    <w:p>
-      <w:pPr>
-        <w:pStyle w:val="Polecenie"/>
-      </w:pPr>
-      <w:r>
-        <w:t>change full university name</w:t>
-      </w:r>
-    </w:p>
-    <w:p>
-      <w:pPr>
-        <w:pStyle w:val="Polecenie"/>
-      </w:pPr>
-      <w:r>
-        <w:t xml:space="preserve">display </w:t>
-      </w:r>
-      <w:r>
-        <w:t>short university name</w:t>
-      </w:r>
-    </w:p>
-    <w:p>
-      <w:pPr>
-        <w:pStyle w:val="Polecenie"/>
-      </w:pPr>
-      <w:r>
-        <w:t>display full university name</w:t>
+        <w:rPr>
+          <w:lang w:val="en-US"/>
+        </w:rPr>
+        <w:t xml:space="preserve"> which stands for Massachusetts Institute of Technology,</w:t>
+      </w:r>
+      <w:r>
+        <w:rPr>
+          <w:lang w:val="en-US"/>
+        </w:rPr>
+        <w:t xml:space="preserve"> and display this changed name.</w:t>
       </w:r>
     </w:p>
     <w:p>
@@ -1162,41 +784,36 @@
         </w:rPr>
         <w:t xml:space="preserve">. The class should contain one </w:t>
       </w:r>
-      <w:proofErr w:type="spellStart"/>
-      <w:r>
-        <w:rPr>
-          <w:lang w:val="en-US"/>
-        </w:rPr>
-        <w:t>boolean</w:t>
-      </w:r>
-      <w:proofErr w:type="spellEnd"/>
-      <w:r>
-        <w:rPr>
-          <w:lang w:val="en-US"/>
-        </w:rPr>
-        <w:t xml:space="preserve"> </w:t>
-      </w:r>
-      <w:r>
-        <w:rPr>
-          <w:lang w:val="en-US"/>
-        </w:rPr>
-        <w:t>field called '</w:t>
-      </w:r>
-      <w:proofErr w:type="spellStart"/>
-      <w:r>
-        <w:rPr>
-          <w:lang w:val="en-US"/>
-        </w:rPr>
-        <w:t>is_on</w:t>
-      </w:r>
-      <w:proofErr w:type="spellEnd"/>
-      <w:r>
-        <w:rPr>
-          <w:lang w:val="en-US"/>
-        </w:rPr>
-        <w:t xml:space="preserve">' that specifies whether the TV set is turned on. By default, the TV is turned off. Add </w:t>
-      </w:r>
-      <w:proofErr w:type="spellStart"/>
+      <w:r>
+        <w:rPr>
+          <w:lang w:val="en-US"/>
+        </w:rPr>
+        <w:t xml:space="preserve">boolean </w:t>
+      </w:r>
+      <w:r>
+        <w:rPr>
+          <w:lang w:val="en-US"/>
+        </w:rPr>
+        <w:t>attribute</w:t>
+      </w:r>
+      <w:r>
+        <w:rPr>
+          <w:lang w:val="en-US"/>
+        </w:rPr>
+        <w:t xml:space="preserve"> called 'is_on' that specifies whether the TV set is turned on. </w:t>
+      </w:r>
+      <w:r>
+        <w:rPr>
+          <w:lang w:val="en-US"/>
+        </w:rPr>
+        <w:t>Initially</w:t>
+      </w:r>
+      <w:r>
+        <w:rPr>
+          <w:lang w:val="en-US"/>
+        </w:rPr>
+        <w:t xml:space="preserve">, the TV is turned off. Add </w:t>
+      </w:r>
       <w:r>
         <w:rPr>
           <w:lang w:val="en-US"/>
@@ -1207,16 +824,8 @@
         <w:rPr>
           <w:lang w:val="en-US"/>
         </w:rPr>
-        <w:t>on</w:t>
-      </w:r>
-      <w:proofErr w:type="spellEnd"/>
-      <w:r>
-        <w:rPr>
-          <w:lang w:val="en-US"/>
-        </w:rPr>
-        <w:t xml:space="preserve">() and </w:t>
-      </w:r>
-      <w:proofErr w:type="spellStart"/>
+        <w:t xml:space="preserve">on() and </w:t>
+      </w:r>
       <w:r>
         <w:rPr>
           <w:lang w:val="en-US"/>
@@ -1227,28 +836,7 @@
         <w:rPr>
           <w:lang w:val="en-US"/>
         </w:rPr>
-        <w:t>off</w:t>
-      </w:r>
-      <w:proofErr w:type="spellEnd"/>
-      <w:r>
-        <w:rPr>
-          <w:lang w:val="en-US"/>
-        </w:rPr>
-        <w:t xml:space="preserve">() methods in the class to turn the TV on and off, respectively. Also add a </w:t>
-      </w:r>
-      <w:proofErr w:type="spellStart"/>
-      <w:r>
-        <w:rPr>
-          <w:lang w:val="en-US"/>
-        </w:rPr>
-        <w:t>show_status</w:t>
-      </w:r>
-      <w:proofErr w:type="spellEnd"/>
-      <w:r>
-        <w:rPr>
-          <w:lang w:val="en-US"/>
-        </w:rPr>
-        <w:t>() method to display whether the TV is on or off. Sample message:</w:t>
+        <w:t>off() methods in the class to turn the TV on and off, respectively. Also add a show_status() method to display whether the TV is on or off. Sample message:</w:t>
       </w:r>
     </w:p>
     <w:p>
@@ -1267,21 +855,7 @@
         <w:rPr>
           <w:rFonts w:ascii="Courier New" w:hAnsi="Courier New" w:cs="Courier New"/>
         </w:rPr>
-        <w:t xml:space="preserve">TV </w:t>
-      </w:r>
-      <w:proofErr w:type="spellStart"/>
-      <w:r>
-        <w:rPr>
-          <w:rFonts w:ascii="Courier New" w:hAnsi="Courier New" w:cs="Courier New"/>
-        </w:rPr>
-        <w:t>is</w:t>
-      </w:r>
-      <w:proofErr w:type="spellEnd"/>
-      <w:r>
-        <w:rPr>
-          <w:rFonts w:ascii="Courier New" w:hAnsi="Courier New" w:cs="Courier New"/>
-        </w:rPr>
-        <w:t xml:space="preserve"> on</w:t>
+        <w:t>TV is on</w:t>
       </w:r>
     </w:p>
     <w:p>
@@ -1386,21 +960,19 @@
         <w:rPr>
           <w:lang w:val="en-US"/>
         </w:rPr>
-        <w:t xml:space="preserve">In the TV class, add the </w:t>
-      </w:r>
-      <w:proofErr w:type="spellStart"/>
-      <w:r>
-        <w:rPr>
-          <w:lang w:val="en-US"/>
-        </w:rPr>
-        <w:t>channel_no</w:t>
-      </w:r>
-      <w:proofErr w:type="spellEnd"/>
-      <w:r>
-        <w:rPr>
-          <w:lang w:val="en-US"/>
-        </w:rPr>
-        <w:t xml:space="preserve"> field indicating the number of the TV channel displayed by the </w:t>
+        <w:t xml:space="preserve">In the TV class, add the channel_no </w:t>
+      </w:r>
+      <w:r>
+        <w:rPr>
+          <w:lang w:val="en-US"/>
+        </w:rPr>
+        <w:t>attribute</w:t>
+      </w:r>
+      <w:r>
+        <w:rPr>
+          <w:lang w:val="en-US"/>
+        </w:rPr>
+        <w:t xml:space="preserve"> indicating the number of the TV channel displayed by the </w:t>
       </w:r>
       <w:r>
         <w:rPr>
@@ -1412,21 +984,7 @@
         <w:rPr>
           <w:lang w:val="en-US"/>
         </w:rPr>
-        <w:t xml:space="preserve">. Initially, the TV is set to channel 1. Modify the </w:t>
-      </w:r>
-      <w:proofErr w:type="spellStart"/>
-      <w:r>
-        <w:rPr>
-          <w:lang w:val="en-US"/>
-        </w:rPr>
-        <w:t>show_status</w:t>
-      </w:r>
-      <w:proofErr w:type="spellEnd"/>
-      <w:r>
-        <w:rPr>
-          <w:lang w:val="en-US"/>
-        </w:rPr>
-        <w:t>() method so that it also displays the TV channel number, but only if the TV is turned on</w:t>
+        <w:t>. Initially, the TV is set to channel 1. Modify the show_status() method so that it also displays the TV channel number, but only if the TV is turned on</w:t>
       </w:r>
       <w:r>
         <w:rPr>
@@ -1453,7 +1011,6 @@
           <w:rFonts w:ascii="Courier New" w:hAnsi="Courier New" w:cs="Courier New"/>
           <w:lang w:val="en-US"/>
         </w:rPr>
-        <w:lastRenderedPageBreak/>
         <w:t>TV is on, channel 1</w:t>
       </w:r>
     </w:p>
@@ -1507,35 +1064,7 @@
         <w:rPr>
           <w:lang w:val="en-US"/>
         </w:rPr>
-        <w:t xml:space="preserve">Add the </w:t>
-      </w:r>
-      <w:proofErr w:type="spellStart"/>
-      <w:r>
-        <w:rPr>
-          <w:lang w:val="en-US"/>
-        </w:rPr>
-        <w:t>set_channel</w:t>
-      </w:r>
-      <w:proofErr w:type="spellEnd"/>
-      <w:r>
-        <w:rPr>
-          <w:lang w:val="en-US"/>
-        </w:rPr>
-        <w:t>(</w:t>
-      </w:r>
-      <w:proofErr w:type="spellStart"/>
-      <w:r>
-        <w:rPr>
-          <w:lang w:val="en-US"/>
-        </w:rPr>
-        <w:t>new_channel_no</w:t>
-      </w:r>
-      <w:proofErr w:type="spellEnd"/>
-      <w:r>
-        <w:rPr>
-          <w:lang w:val="en-US"/>
-        </w:rPr>
-        <w:t xml:space="preserve">) method in the TV class to set the TV channel number. </w:t>
+        <w:t xml:space="preserve">Add the set_channel(new_channel_no) method in the TV class to set the TV channel number. </w:t>
       </w:r>
       <w:r>
         <w:rPr>
@@ -1601,30 +1130,22 @@
           <w:lang w:val="pl-PL"/>
         </w:rPr>
       </w:pPr>
-      <w:proofErr w:type="spellStart"/>
       <w:r>
         <w:rPr>
           <w:lang w:val="pl-PL"/>
         </w:rPr>
-        <w:t>Change</w:t>
-      </w:r>
-      <w:proofErr w:type="spellEnd"/>
+        <w:t xml:space="preserve">Change </w:t>
+      </w:r>
       <w:r>
         <w:rPr>
           <w:lang w:val="pl-PL"/>
         </w:rPr>
-        <w:t xml:space="preserve"> </w:t>
+        <w:t xml:space="preserve">TV </w:t>
       </w:r>
       <w:r>
         <w:rPr>
           <w:lang w:val="pl-PL"/>
         </w:rPr>
-        <w:t xml:space="preserve">TV </w:t>
-      </w:r>
-      <w:r>
-        <w:rPr>
-          <w:lang w:val="pl-PL"/>
-        </w:rPr>
         <w:t>channel to 5</w:t>
       </w:r>
     </w:p>
@@ -1663,7 +1184,32 @@
         <w:rPr>
           <w:lang w:val="en-US"/>
         </w:rPr>
-        <w:t>In the TV class, add the channels field containing the list of available TV channel names (</w:t>
+        <w:lastRenderedPageBreak/>
+        <w:t xml:space="preserve">In the TV class, add the channels </w:t>
+      </w:r>
+      <w:r>
+        <w:rPr>
+          <w:lang w:val="en-US"/>
+        </w:rPr>
+        <w:t xml:space="preserve">attribute </w:t>
+      </w:r>
+      <w:r>
+        <w:rPr>
+          <w:lang w:val="en-US"/>
+        </w:rPr>
+        <w:t xml:space="preserve">containing </w:t>
+      </w:r>
+      <w:r>
+        <w:rPr>
+          <w:lang w:val="en-US"/>
+        </w:rPr>
+        <w:t>a</w:t>
+      </w:r>
+      <w:r>
+        <w:rPr>
+          <w:lang w:val="en-US"/>
+        </w:rPr>
+        <w:t xml:space="preserve"> list of available TV channel names (</w:t>
       </w:r>
       <w:r>
         <w:rPr>
@@ -1687,49 +1233,7 @@
         <w:rPr>
           <w:lang w:val="en-US"/>
         </w:rPr>
-        <w:t xml:space="preserve"> should be empty (TV not programmed, no available channels). Add </w:t>
-      </w:r>
-      <w:proofErr w:type="spellStart"/>
-      <w:r>
-        <w:rPr>
-          <w:lang w:val="en-US"/>
-        </w:rPr>
-        <w:t>set_channels</w:t>
-      </w:r>
-      <w:proofErr w:type="spellEnd"/>
-      <w:r>
-        <w:rPr>
-          <w:lang w:val="en-US"/>
-        </w:rPr>
-        <w:t>(</w:t>
-      </w:r>
-      <w:proofErr w:type="spellStart"/>
-      <w:r>
-        <w:rPr>
-          <w:lang w:val="en-US"/>
-        </w:rPr>
-        <w:t>channels_list</w:t>
-      </w:r>
-      <w:proofErr w:type="spellEnd"/>
-      <w:r>
-        <w:rPr>
-          <w:lang w:val="en-US"/>
-        </w:rPr>
-        <w:t xml:space="preserve">) and </w:t>
-      </w:r>
-      <w:proofErr w:type="spellStart"/>
-      <w:r>
-        <w:rPr>
-          <w:lang w:val="en-US"/>
-        </w:rPr>
-        <w:t>show_channels</w:t>
-      </w:r>
-      <w:proofErr w:type="spellEnd"/>
-      <w:r>
-        <w:rPr>
-          <w:lang w:val="en-US"/>
-        </w:rPr>
-        <w:t>() methods in the TV class, which allow</w:t>
+        <w:t xml:space="preserve"> should be empty (TV not programmed, no available channels). Add set_channels(channels_list) and show_channels() methods in the TV class, which allow</w:t>
       </w:r>
       <w:r>
         <w:rPr>
@@ -1818,16 +1322,8 @@
           <w:lang w:val="en-US"/>
         </w:rPr>
         <w:br/>
-        <w:t xml:space="preserve">5. </w:t>
-      </w:r>
-      <w:proofErr w:type="spellStart"/>
-      <w:r>
-        <w:rPr>
-          <w:lang w:val="en-US"/>
-        </w:rPr>
-        <w:t>Filmbox</w:t>
-      </w:r>
-      <w:proofErr w:type="spellEnd"/>
+        <w:t>5. Filmbox</w:t>
+      </w:r>
       <w:r>
         <w:rPr>
           <w:lang w:val="en-US"/>
@@ -1915,13 +1411,8 @@
         <w:t>hannels</w:t>
       </w:r>
       <w:r>
-        <w:t xml:space="preserve">: TVP1, TVP2, Polsat, TVN, </w:t>
-      </w:r>
-      <w:proofErr w:type="spellStart"/>
-      <w:r>
-        <w:t>Filmbox</w:t>
-      </w:r>
-      <w:proofErr w:type="spellEnd"/>
+        <w:t>: TVP1, TVP2, Polsat, TVN, Filmbox</w:t>
+      </w:r>
       <w:r>
         <w:t>, Discovery</w:t>
       </w:r>
@@ -1967,21 +1458,7 @@
         <w:rPr>
           <w:lang w:val="en-US"/>
         </w:rPr>
-        <w:t xml:space="preserve">In the TV class, make changes to the </w:t>
-      </w:r>
-      <w:proofErr w:type="spellStart"/>
-      <w:r>
-        <w:rPr>
-          <w:lang w:val="en-US"/>
-        </w:rPr>
-        <w:t>show_status</w:t>
-      </w:r>
-      <w:proofErr w:type="spellEnd"/>
-      <w:r>
-        <w:rPr>
-          <w:lang w:val="en-US"/>
-        </w:rPr>
-        <w:t>() method so that it displays not only the selected channel number but also its name. When the selected channel number exceeds the list of available channels, the channel name is not displayed.</w:t>
+        <w:t>In the TV class, make changes to the show_status() method so that it displays not only the selected channel number but also its name. When the selected channel number exceeds the list of available channels, the channel name is not displayed.</w:t>
       </w:r>
     </w:p>
     <w:p>
@@ -2057,7 +1534,7 @@
         <w:rPr>
           <w:lang w:val="en-US"/>
         </w:rPr>
-        <w:t>change the channel numbers and display TV status every time.</w:t>
+        <w:t>change channel numbers and display TV status every time.</w:t>
       </w:r>
     </w:p>
     <w:p>
@@ -2071,7 +1548,6 @@
         <w:rPr>
           <w:lang w:val="pl-PL"/>
         </w:rPr>
-        <w:lastRenderedPageBreak/>
         <w:t>After Class</w:t>
       </w:r>
     </w:p>
@@ -2092,21 +1568,7 @@
         <w:rPr>
           <w:lang w:val="en-US"/>
         </w:rPr>
-        <w:t xml:space="preserve">TV class, add support for volume adjustment in the range 0 to 10. The initial value of the volume level is 0. Add two methods to increase and decrease the TV volume level by one. Note that you cannot increase or decrease the volume beyond the specified range. Display the current volume level in the </w:t>
-      </w:r>
-      <w:proofErr w:type="spellStart"/>
-      <w:r>
-        <w:rPr>
-          <w:lang w:val="en-US"/>
-        </w:rPr>
-        <w:t>show_status</w:t>
-      </w:r>
-      <w:proofErr w:type="spellEnd"/>
-      <w:r>
-        <w:rPr>
-          <w:lang w:val="en-US"/>
-        </w:rPr>
-        <w:t>() method. Then check the operation of the TV by adjusting and displaying its volume level.</w:t>
+        <w:t>TV class, add support for volume adjustment in the range 0 to 10. The initial value of the volume level is 0. Add two methods to increase and decrease the TV volume level by one. Note that you cannot increase or decrease the volume beyond the specified range. Display the current volume level in the show_status() method. Then check the operation of the TV by adjusting and displaying its volume level.</w:t>
       </w:r>
     </w:p>
     <w:p>
@@ -2181,6 +1643,7 @@
         <w:rPr>
           <w:lang w:val="en-US"/>
         </w:rPr>
+        <w:lastRenderedPageBreak/>
         <w:t xml:space="preserve">Place the class describing </w:t>
       </w:r>
       <w:r>
@@ -2231,15 +1694,7 @@
         <w:t xml:space="preserve">with </w:t>
       </w:r>
       <w:r>
-        <w:t>a title, author, number of pages (check how to set the initial values of the fields at the time of creating the object using the __</w:t>
-      </w:r>
-      <w:proofErr w:type="spellStart"/>
-      <w:r>
-        <w:t>init</w:t>
-      </w:r>
-      <w:proofErr w:type="spellEnd"/>
-      <w:r>
-        <w:t>__ method / constructor and passing the initial values as arguments to the method call)</w:t>
+        <w:t>a title, author, number of pages (check how to set the initial values of the fields at the time of creating the object using the __init__ method / constructor and passing the initial values as arguments to the method call)</w:t>
       </w:r>
     </w:p>
     <w:p>
@@ -2287,30 +1742,8 @@
         <w:rPr>
           <w:lang w:val="pl-PL"/>
         </w:rPr>
-        <w:t xml:space="preserve">Read a </w:t>
-      </w:r>
-      <w:proofErr w:type="spellStart"/>
-      <w:r>
-        <w:rPr>
-          <w:lang w:val="pl-PL"/>
-        </w:rPr>
-        <w:t>few</w:t>
-      </w:r>
-      <w:proofErr w:type="spellEnd"/>
-      <w:r>
-        <w:rPr>
-          <w:lang w:val="pl-PL"/>
-        </w:rPr>
-        <w:t xml:space="preserve"> </w:t>
-      </w:r>
-      <w:proofErr w:type="spellStart"/>
-      <w:r>
-        <w:rPr>
-          <w:lang w:val="pl-PL"/>
-        </w:rPr>
-        <w:t>pages</w:t>
-      </w:r>
-      <w:proofErr w:type="spellEnd"/>
+        <w:t>Read a few pages</w:t>
+      </w:r>
     </w:p>
     <w:p>
       <w:pPr>
@@ -2516,14 +1949,7 @@
         <w:rPr>
           <w:lang w:val="en-US"/>
         </w:rPr>
-        <w:t xml:space="preserve"> account. The initial account balance is PLN 0. You can deposit any amount on the account. You can also withdraw any amount from the account, provided that it does not exceed the account balance. If you try to </w:t>
-      </w:r>
-      <w:r>
-        <w:rPr>
-          <w:lang w:val="en-US"/>
-        </w:rPr>
-        <w:lastRenderedPageBreak/>
-        <w:t>withdraw a larger amount, the following message will be displayed: "Insufficient funds on the account". At any time, it is possible to display information about the number and balance of the bank account in the following format:</w:t>
+        <w:t xml:space="preserve"> account. The initial account balance is PLN 0. You can deposit any amount on the account. You can also withdraw any amount from the account, provided that it does not exceed the account balance. If you try to withdraw a larger amount, the following message will be displayed: "Insufficient funds on the account". At any time, it is possible to display information about the number and balance of the bank account in the following format:</w:t>
       </w:r>
     </w:p>
     <w:p>
@@ -2619,13 +2045,8 @@
       <w:pPr>
         <w:pStyle w:val="Polecenie"/>
       </w:pPr>
-      <w:proofErr w:type="spellStart"/>
-      <w:r>
-        <w:t>Familiarises</w:t>
-      </w:r>
-      <w:proofErr w:type="spellEnd"/>
-      <w:r>
-        <w:t xml:space="preserve"> yourself with a problem</w:t>
+      <w:r>
+        <w:t>Familiarises yourself with a problem</w:t>
       </w:r>
       <w:r>
         <w:t>.</w:t>
@@ -2692,6 +2113,7 @@
         <w:pStyle w:val="Polecenie"/>
       </w:pPr>
       <w:r>
+        <w:lastRenderedPageBreak/>
         <w:t>Create the content of each method.</w:t>
       </w:r>
     </w:p>
@@ -2766,331 +2188,174 @@
         <w:rPr>
           <w:lang w:val="pl-PL"/>
         </w:rPr>
-        <w:t xml:space="preserve">Display </w:t>
-      </w:r>
-      <w:proofErr w:type="spellStart"/>
-      <w:r>
+        <w:t>Display account balance</w:t>
+      </w:r>
+    </w:p>
+    <w:p>
+      <w:pPr>
+        <w:pStyle w:val="Polecenie"/>
+      </w:pPr>
+      <w:r>
+        <w:t xml:space="preserve">Deposit PLN </w:t>
+      </w:r>
+      <w:r>
+        <w:t>25,30</w:t>
+      </w:r>
+    </w:p>
+    <w:p>
+      <w:pPr>
+        <w:pStyle w:val="Polecenie"/>
         <w:rPr>
           <w:lang w:val="pl-PL"/>
         </w:rPr>
-        <w:t>account</w:t>
-      </w:r>
-      <w:proofErr w:type="spellEnd"/>
+      </w:pPr>
       <w:r>
         <w:rPr>
           <w:lang w:val="pl-PL"/>
         </w:rPr>
-        <w:t xml:space="preserve"> </w:t>
-      </w:r>
-      <w:proofErr w:type="spellStart"/>
-      <w:r>
+        <w:t>Display account balance</w:t>
+      </w:r>
+    </w:p>
+    <w:p>
+      <w:pPr>
+        <w:pStyle w:val="Polecenie"/>
+      </w:pPr>
+      <w:r>
+        <w:t xml:space="preserve">Withdraw PLN </w:t>
+      </w:r>
+      <w:r>
+        <w:t>31,70</w:t>
+      </w:r>
+    </w:p>
+    <w:p>
+      <w:pPr>
+        <w:pStyle w:val="Polecenie"/>
         <w:rPr>
           <w:lang w:val="pl-PL"/>
         </w:rPr>
-        <w:t>balance</w:t>
-      </w:r>
-      <w:proofErr w:type="spellEnd"/>
-    </w:p>
-    <w:p>
-      <w:pPr>
-        <w:pStyle w:val="Polecenie"/>
-      </w:pPr>
-      <w:r>
-        <w:t xml:space="preserve">Deposit PLN </w:t>
-      </w:r>
-      <w:r>
-        <w:t>25,30</w:t>
-      </w:r>
-    </w:p>
-    <w:p>
-      <w:pPr>
-        <w:pStyle w:val="Polecenie"/>
+      </w:pPr>
+      <w:r>
         <w:rPr>
           <w:lang w:val="pl-PL"/>
         </w:rPr>
-      </w:pPr>
-      <w:r>
+        <w:t>Display account balance</w:t>
+      </w:r>
+    </w:p>
+    <w:p>
+      <w:pPr>
+        <w:pStyle w:val="Polecenie"/>
+      </w:pPr>
+      <w:r>
+        <w:t xml:space="preserve">Withdraw PLN </w:t>
+      </w:r>
+      <w:r>
+        <w:t>14</w:t>
+      </w:r>
+    </w:p>
+    <w:p>
+      <w:pPr>
+        <w:pStyle w:val="Polecenie"/>
         <w:rPr>
           <w:lang w:val="pl-PL"/>
         </w:rPr>
-        <w:t xml:space="preserve">Display </w:t>
-      </w:r>
-      <w:proofErr w:type="spellStart"/>
+      </w:pPr>
       <w:r>
         <w:rPr>
           <w:lang w:val="pl-PL"/>
         </w:rPr>
-        <w:t>account</w:t>
-      </w:r>
-      <w:proofErr w:type="spellEnd"/>
-      <w:r>
+        <w:t>Display account balance</w:t>
+      </w:r>
+    </w:p>
+    <w:p>
+      <w:pPr>
+        <w:pStyle w:val="Zadanie"/>
+      </w:pPr>
+      <w:r>
+        <w:rPr>
+          <w:lang w:val="en-US"/>
+        </w:rPr>
+        <w:t xml:space="preserve">Write a program containing a Statistics class that describes the properties of any set of numbers. </w:t>
+      </w:r>
+      <w:r>
+        <w:t>The class should allow</w:t>
+      </w:r>
+      <w:r>
+        <w:t xml:space="preserve"> to</w:t>
+      </w:r>
+      <w:r>
+        <w:t>:</w:t>
+      </w:r>
+    </w:p>
+    <w:p>
+      <w:pPr>
+        <w:pStyle w:val="Polecenie"/>
+      </w:pPr>
+      <w:r>
+        <w:t>Add to the set of numbers, the next number read from the keyboard (store the numbers in the array)</w:t>
+      </w:r>
+    </w:p>
+    <w:p>
+      <w:pPr>
+        <w:pStyle w:val="Polecenie"/>
+      </w:pPr>
+      <w:r>
+        <w:t xml:space="preserve">Display all numbers separated by a </w:t>
+      </w:r>
+      <w:r>
+        <w:t>space</w:t>
+      </w:r>
+    </w:p>
+    <w:p>
+      <w:pPr>
+        <w:pStyle w:val="Polecenie"/>
         <w:rPr>
           <w:lang w:val="pl-PL"/>
         </w:rPr>
-        <w:t xml:space="preserve"> </w:t>
-      </w:r>
-      <w:proofErr w:type="spellStart"/>
+      </w:pPr>
       <w:r>
         <w:rPr>
           <w:lang w:val="pl-PL"/>
         </w:rPr>
-        <w:t>balance</w:t>
-      </w:r>
-      <w:proofErr w:type="spellEnd"/>
-    </w:p>
-    <w:p>
-      <w:pPr>
-        <w:pStyle w:val="Polecenie"/>
-      </w:pPr>
-      <w:r>
-        <w:t xml:space="preserve">Withdraw PLN </w:t>
-      </w:r>
-      <w:r>
-        <w:t>31,70</w:t>
-      </w:r>
-    </w:p>
-    <w:p>
-      <w:pPr>
-        <w:pStyle w:val="Polecenie"/>
+        <w:t>Determin</w:t>
+      </w:r>
+      <w:r>
         <w:rPr>
           <w:lang w:val="pl-PL"/>
         </w:rPr>
-      </w:pPr>
+        <w:t>e</w:t>
+      </w:r>
       <w:r>
         <w:rPr>
           <w:lang w:val="pl-PL"/>
         </w:rPr>
-        <w:t xml:space="preserve">Display </w:t>
-      </w:r>
-      <w:proofErr w:type="spellStart"/>
-      <w:r>
+        <w:t xml:space="preserve"> the greatest number</w:t>
+      </w:r>
+    </w:p>
+    <w:p>
+      <w:pPr>
+        <w:pStyle w:val="Polecenie"/>
         <w:rPr>
           <w:lang w:val="pl-PL"/>
         </w:rPr>
-        <w:t>account</w:t>
-      </w:r>
-      <w:proofErr w:type="spellEnd"/>
+      </w:pPr>
       <w:r>
         <w:rPr>
           <w:lang w:val="pl-PL"/>
         </w:rPr>
-        <w:t xml:space="preserve"> </w:t>
-      </w:r>
-      <w:proofErr w:type="spellStart"/>
+        <w:t>Determ</w:t>
+      </w:r>
       <w:r>
         <w:rPr>
           <w:lang w:val="pl-PL"/>
         </w:rPr>
-        <w:t>balance</w:t>
-      </w:r>
-      <w:proofErr w:type="spellEnd"/>
-    </w:p>
-    <w:p>
-      <w:pPr>
-        <w:pStyle w:val="Polecenie"/>
-      </w:pPr>
-      <w:r>
-        <w:t xml:space="preserve">Withdraw PLN </w:t>
-      </w:r>
-      <w:r>
-        <w:t>14</w:t>
-      </w:r>
-    </w:p>
-    <w:p>
-      <w:pPr>
-        <w:pStyle w:val="Polecenie"/>
+        <w:t>ine</w:t>
+      </w:r>
+      <w:r>
         <w:rPr>
           <w:lang w:val="pl-PL"/>
         </w:rPr>
-      </w:pPr>
-      <w:r>
-        <w:rPr>
-          <w:lang w:val="pl-PL"/>
-        </w:rPr>
-        <w:t xml:space="preserve">Display </w:t>
-      </w:r>
-      <w:proofErr w:type="spellStart"/>
-      <w:r>
-        <w:rPr>
-          <w:lang w:val="pl-PL"/>
-        </w:rPr>
-        <w:t>account</w:t>
-      </w:r>
-      <w:proofErr w:type="spellEnd"/>
-      <w:r>
-        <w:rPr>
-          <w:lang w:val="pl-PL"/>
-        </w:rPr>
-        <w:t xml:space="preserve"> </w:t>
-      </w:r>
-      <w:proofErr w:type="spellStart"/>
-      <w:r>
-        <w:rPr>
-          <w:lang w:val="pl-PL"/>
-        </w:rPr>
-        <w:t>balance</w:t>
-      </w:r>
-      <w:proofErr w:type="spellEnd"/>
-    </w:p>
-    <w:p>
-      <w:pPr>
-        <w:pStyle w:val="Zadanie"/>
-      </w:pPr>
-      <w:r>
-        <w:rPr>
-          <w:lang w:val="en-US"/>
-        </w:rPr>
-        <w:t xml:space="preserve">Write a program containing a Statistics class that describes the properties of any set of numbers. </w:t>
-      </w:r>
-      <w:r>
-        <w:t xml:space="preserve">The </w:t>
-      </w:r>
-      <w:proofErr w:type="spellStart"/>
-      <w:r>
-        <w:t>class</w:t>
-      </w:r>
-      <w:proofErr w:type="spellEnd"/>
-      <w:r>
-        <w:t xml:space="preserve"> </w:t>
-      </w:r>
-      <w:proofErr w:type="spellStart"/>
-      <w:r>
-        <w:t>should</w:t>
-      </w:r>
-      <w:proofErr w:type="spellEnd"/>
-      <w:r>
-        <w:t xml:space="preserve"> </w:t>
-      </w:r>
-      <w:proofErr w:type="spellStart"/>
-      <w:r>
-        <w:t>allow</w:t>
-      </w:r>
-      <w:proofErr w:type="spellEnd"/>
-      <w:r>
-        <w:t xml:space="preserve"> to</w:t>
-      </w:r>
-      <w:r>
-        <w:t>:</w:t>
-      </w:r>
-    </w:p>
-    <w:p>
-      <w:pPr>
-        <w:pStyle w:val="Polecenie"/>
-      </w:pPr>
-      <w:r>
-        <w:t>Add to the set of numbers, the next number read from the keyboard (store the numbers in the array)</w:t>
-      </w:r>
-    </w:p>
-    <w:p>
-      <w:pPr>
-        <w:pStyle w:val="Polecenie"/>
-      </w:pPr>
-      <w:r>
-        <w:t xml:space="preserve">Display all numbers separated by a </w:t>
-      </w:r>
-      <w:r>
-        <w:t>space</w:t>
-      </w:r>
-    </w:p>
-    <w:p>
-      <w:pPr>
-        <w:pStyle w:val="Polecenie"/>
-        <w:rPr>
-          <w:lang w:val="pl-PL"/>
-        </w:rPr>
-      </w:pPr>
-      <w:proofErr w:type="spellStart"/>
-      <w:r>
-        <w:rPr>
-          <w:lang w:val="pl-PL"/>
-        </w:rPr>
-        <w:t>Determin</w:t>
-      </w:r>
-      <w:r>
-        <w:rPr>
-          <w:lang w:val="pl-PL"/>
-        </w:rPr>
-        <w:t>e</w:t>
-      </w:r>
-      <w:proofErr w:type="spellEnd"/>
-      <w:r>
-        <w:rPr>
-          <w:lang w:val="pl-PL"/>
-        </w:rPr>
-        <w:t xml:space="preserve"> the </w:t>
-      </w:r>
-      <w:proofErr w:type="spellStart"/>
-      <w:r>
-        <w:rPr>
-          <w:lang w:val="pl-PL"/>
-        </w:rPr>
-        <w:t>greatest</w:t>
-      </w:r>
-      <w:proofErr w:type="spellEnd"/>
-      <w:r>
-        <w:rPr>
-          <w:lang w:val="pl-PL"/>
-        </w:rPr>
-        <w:t xml:space="preserve"> </w:t>
-      </w:r>
-      <w:proofErr w:type="spellStart"/>
-      <w:r>
-        <w:rPr>
-          <w:lang w:val="pl-PL"/>
-        </w:rPr>
-        <w:t>number</w:t>
-      </w:r>
-      <w:proofErr w:type="spellEnd"/>
-    </w:p>
-    <w:p>
-      <w:pPr>
-        <w:pStyle w:val="Polecenie"/>
-        <w:rPr>
-          <w:lang w:val="pl-PL"/>
-        </w:rPr>
-      </w:pPr>
-      <w:proofErr w:type="spellStart"/>
-      <w:r>
-        <w:rPr>
-          <w:lang w:val="pl-PL"/>
-        </w:rPr>
-        <w:t>Determ</w:t>
-      </w:r>
-      <w:r>
-        <w:rPr>
-          <w:lang w:val="pl-PL"/>
-        </w:rPr>
-        <w:t>ine</w:t>
-      </w:r>
-      <w:proofErr w:type="spellEnd"/>
-      <w:r>
-        <w:rPr>
-          <w:lang w:val="pl-PL"/>
-        </w:rPr>
-        <w:t xml:space="preserve"> the </w:t>
-      </w:r>
-      <w:proofErr w:type="spellStart"/>
-      <w:r>
-        <w:rPr>
-          <w:lang w:val="pl-PL"/>
-        </w:rPr>
-        <w:t>smallest</w:t>
-      </w:r>
-      <w:proofErr w:type="spellEnd"/>
-      <w:r>
-        <w:rPr>
-          <w:lang w:val="pl-PL"/>
-        </w:rPr>
-        <w:t xml:space="preserve"> </w:t>
-      </w:r>
-      <w:proofErr w:type="spellStart"/>
-      <w:r>
-        <w:rPr>
-          <w:lang w:val="pl-PL"/>
-        </w:rPr>
-        <w:t>number</w:t>
-      </w:r>
-      <w:proofErr w:type="spellEnd"/>
+        <w:t xml:space="preserve"> the smallest number</w:t>
+      </w:r>
     </w:p>
     <w:p>
       <w:pPr>
@@ -3179,14 +2444,7 @@
         <w:rPr>
           <w:lang w:val="en-US"/>
         </w:rPr>
-        <w:t xml:space="preserve">The Contact class contains the 'name', 'email' and 'telephone' fields enabling the description of a single contact on a smartphone. The </w:t>
-      </w:r>
-      <w:proofErr w:type="spellStart"/>
-      <w:r>
-        <w:rPr>
-          <w:lang w:val="en-US"/>
-        </w:rPr>
-        <w:t>Contact</w:t>
+        <w:t>The Contact class contains the 'name', 'email' and 'telephone' fields enabling the description of a single contact on a smartphone. The Contact</w:t>
       </w:r>
       <w:r>
         <w:rPr>
@@ -3198,14 +2456,7 @@
         <w:rPr>
           <w:lang w:val="en-US"/>
         </w:rPr>
-        <w:t>List</w:t>
-      </w:r>
-      <w:proofErr w:type="spellEnd"/>
-      <w:r>
-        <w:rPr>
-          <w:lang w:val="en-US"/>
-        </w:rPr>
-        <w:t xml:space="preserve"> class allows you to store contacts (store objects describing contacts in </w:t>
+        <w:t xml:space="preserve">List class allows you to store contacts (store objects describing contacts in </w:t>
       </w:r>
       <w:r>
         <w:rPr>
@@ -3227,7 +2478,6 @@
           <w:lang w:val="pl-PL"/>
         </w:rPr>
       </w:pPr>
-      <w:proofErr w:type="spellStart"/>
       <w:r>
         <w:rPr>
           <w:lang w:val="pl-PL"/>
@@ -3240,35 +2490,12 @@
         </w:rPr>
         <w:t>s</w:t>
       </w:r>
-      <w:proofErr w:type="spellEnd"/>
       <w:r>
         <w:rPr>
           <w:lang w:val="pl-PL"/>
         </w:rPr>
-        <w:t xml:space="preserve"> a </w:t>
-      </w:r>
-      <w:proofErr w:type="spellStart"/>
-      <w:r>
-        <w:rPr>
-          <w:lang w:val="pl-PL"/>
-        </w:rPr>
-        <w:t>new</w:t>
-      </w:r>
-      <w:proofErr w:type="spellEnd"/>
-      <w:r>
-        <w:rPr>
-          <w:lang w:val="pl-PL"/>
-        </w:rPr>
-        <w:t xml:space="preserve"> </w:t>
-      </w:r>
-      <w:proofErr w:type="spellStart"/>
-      <w:r>
-        <w:rPr>
-          <w:lang w:val="pl-PL"/>
-        </w:rPr>
-        <w:t>contact</w:t>
-      </w:r>
-      <w:proofErr w:type="spellEnd"/>
+        <w:t xml:space="preserve"> a new contact</w:t>
+      </w:r>
     </w:p>
     <w:p>
       <w:pPr>
@@ -3300,7 +2527,6 @@
         <w:rPr>
           <w:lang w:val="en-US"/>
         </w:rPr>
-        <w:lastRenderedPageBreak/>
         <w:t xml:space="preserve">Write a program </w:t>
       </w:r>
       <w:r>
@@ -3548,7 +2774,7 @@
       </w:r>
     </w:p>
     <w:sectPr>
-      <w:footerReference w:type="default" r:id="rId13"/>
+      <w:footerReference w:type="default" r:id="rId12"/>
       <w:pgSz w:w="11907" w:h="16840" w:code="9"/>
       <w:pgMar w:top="1417" w:right="1417" w:bottom="1417" w:left="1417" w:header="709" w:footer="709" w:gutter="0"/>
       <w:cols w:space="708"/>
@@ -3559,7 +2785,7 @@
 </file>
 
 <file path=word/endnotes.xml><?xml version="1.0" encoding="utf-8"?>
-<w:endnotes xmlns:wpc="http://schemas.microsoft.com/office/word/2010/wordprocessingCanvas" xmlns:cx="http://schemas.microsoft.com/office/drawing/2014/chartex" xmlns:cx1="http://schemas.microsoft.com/office/drawing/2015/9/8/chartex" xmlns:cx2="http://schemas.microsoft.com/office/drawing/2015/10/21/chartex" xmlns:cx3="http://schemas.microsoft.com/office/drawing/2016/5/9/chartex" xmlns:cx4="http://schemas.microsoft.com/office/drawing/2016/5/10/chartex" xmlns:cx5="http://schemas.microsoft.com/office/drawing/2016/5/11/chartex" xmlns:cx6="http://schemas.microsoft.com/office/drawing/2016/5/12/chartex" xmlns:cx7="http://schemas.microsoft.com/office/drawing/2016/5/13/chartex" xmlns:cx8="http://schemas.microsoft.com/office/drawing/2016/5/14/chartex" xmlns:mc="http://schemas.openxmlformats.org/markup-compatibility/2006" xmlns:aink="http://schemas.microsoft.com/office/drawing/2016/ink" xmlns:am3d="http://schemas.microsoft.com/office/drawing/2017/model3d" xmlns:o="urn:schemas-microsoft-com:office:office" xmlns:r="http://schemas.openxmlformats.org/officeDocument/2006/relationships" xmlns:m="http://schemas.openxmlformats.org/officeDocument/2006/math" xmlns:v="urn:schemas-microsoft-com:vml" xmlns:wp14="http://schemas.microsoft.com/office/word/2010/wordprocessingDrawing" xmlns:wp="http://schemas.openxmlformats.org/drawingml/2006/wordprocessingDrawing" xmlns:w10="urn:schemas-microsoft-com:office:word" xmlns:w="http://schemas.openxmlformats.org/wordprocessingml/2006/main" xmlns:w14="http://schemas.microsoft.com/office/word/2010/wordml" xmlns:w15="http://schemas.microsoft.com/office/word/2012/wordml" xmlns:w16cex="http://schemas.microsoft.com/office/word/2018/wordml/cex" xmlns:w16cid="http://schemas.microsoft.com/office/word/2016/wordml/cid" xmlns:w16="http://schemas.microsoft.com/office/word/2018/wordml" xmlns:w16sdtdh="http://schemas.microsoft.com/office/word/2020/wordml/sdtdatahash" xmlns:w16se="http://schemas.microsoft.com/office/word/2015/wordml/symex" xmlns:wpg="http://schemas.microsoft.com/office/word/2010/wordprocessingGroup" xmlns:wpi="http://schemas.microsoft.com/office/word/2010/wordprocessingInk" xmlns:wne="http://schemas.microsoft.com/office/word/2006/wordml" xmlns:wps="http://schemas.microsoft.com/office/word/2010/wordprocessingShape" mc:Ignorable="w14 w15 w16se w16cid w16 w16cex w16sdtdh wp14">
+<w:endnotes xmlns:wpc="http://schemas.microsoft.com/office/word/2010/wordprocessingCanvas" xmlns:cx="http://schemas.microsoft.com/office/drawing/2014/chartex" xmlns:cx1="http://schemas.microsoft.com/office/drawing/2015/9/8/chartex" xmlns:cx2="http://schemas.microsoft.com/office/drawing/2015/10/21/chartex" xmlns:cx3="http://schemas.microsoft.com/office/drawing/2016/5/9/chartex" xmlns:cx4="http://schemas.microsoft.com/office/drawing/2016/5/10/chartex" xmlns:cx5="http://schemas.microsoft.com/office/drawing/2016/5/11/chartex" xmlns:cx6="http://schemas.microsoft.com/office/drawing/2016/5/12/chartex" xmlns:cx7="http://schemas.microsoft.com/office/drawing/2016/5/13/chartex" xmlns:cx8="http://schemas.microsoft.com/office/drawing/2016/5/14/chartex" xmlns:mc="http://schemas.openxmlformats.org/markup-compatibility/2006" xmlns:aink="http://schemas.microsoft.com/office/drawing/2016/ink" xmlns:am3d="http://schemas.microsoft.com/office/drawing/2017/model3d" xmlns:o="urn:schemas-microsoft-com:office:office" xmlns:oel="http://schemas.microsoft.com/office/2019/extlst" xmlns:r="http://schemas.openxmlformats.org/officeDocument/2006/relationships" xmlns:m="http://schemas.openxmlformats.org/officeDocument/2006/math" xmlns:v="urn:schemas-microsoft-com:vml" xmlns:wp14="http://schemas.microsoft.com/office/word/2010/wordprocessingDrawing" xmlns:wp="http://schemas.openxmlformats.org/drawingml/2006/wordprocessingDrawing" xmlns:w10="urn:schemas-microsoft-com:office:word" xmlns:w="http://schemas.openxmlformats.org/wordprocessingml/2006/main" xmlns:w14="http://schemas.microsoft.com/office/word/2010/wordml" xmlns:w15="http://schemas.microsoft.com/office/word/2012/wordml" xmlns:w16cex="http://schemas.microsoft.com/office/word/2018/wordml/cex" xmlns:w16cid="http://schemas.microsoft.com/office/word/2016/wordml/cid" xmlns:w16="http://schemas.microsoft.com/office/word/2018/wordml" xmlns:w16sdtdh="http://schemas.microsoft.com/office/word/2020/wordml/sdtdatahash" xmlns:w16se="http://schemas.microsoft.com/office/word/2015/wordml/symex" xmlns:wpg="http://schemas.microsoft.com/office/word/2010/wordprocessingGroup" xmlns:wpi="http://schemas.microsoft.com/office/word/2010/wordprocessingInk" xmlns:wne="http://schemas.microsoft.com/office/word/2006/wordml" xmlns:wps="http://schemas.microsoft.com/office/word/2010/wordprocessingShape" mc:Ignorable="w14 w15 w16se w16cid w16 w16cex w16sdtdh wp14">
   <w:endnote w:type="separator" w:id="-1">
     <w:p>
       <w:pPr>
@@ -3584,7 +2810,7 @@
 </file>
 
 <file path=word/footer1.xml><?xml version="1.0" encoding="utf-8"?>
-<w:ftr xmlns:wpc="http://schemas.microsoft.com/office/word/2010/wordprocessingCanvas" xmlns:cx="http://schemas.microsoft.com/office/drawing/2014/chartex" xmlns:cx1="http://schemas.microsoft.com/office/drawing/2015/9/8/chartex" xmlns:cx2="http://schemas.microsoft.com/office/drawing/2015/10/21/chartex" xmlns:cx3="http://schemas.microsoft.com/office/drawing/2016/5/9/chartex" xmlns:cx4="http://schemas.microsoft.com/office/drawing/2016/5/10/chartex" xmlns:cx5="http://schemas.microsoft.com/office/drawing/2016/5/11/chartex" xmlns:cx6="http://schemas.microsoft.com/office/drawing/2016/5/12/chartex" xmlns:cx7="http://schemas.microsoft.com/office/drawing/2016/5/13/chartex" xmlns:cx8="http://schemas.microsoft.com/office/drawing/2016/5/14/chartex" xmlns:mc="http://schemas.openxmlformats.org/markup-compatibility/2006" xmlns:aink="http://schemas.microsoft.com/office/drawing/2016/ink" xmlns:am3d="http://schemas.microsoft.com/office/drawing/2017/model3d" xmlns:o="urn:schemas-microsoft-com:office:office" xmlns:r="http://schemas.openxmlformats.org/officeDocument/2006/relationships" xmlns:m="http://schemas.openxmlformats.org/officeDocument/2006/math" xmlns:v="urn:schemas-microsoft-com:vml" xmlns:wp14="http://schemas.microsoft.com/office/word/2010/wordprocessingDrawing" xmlns:wp="http://schemas.openxmlformats.org/drawingml/2006/wordprocessingDrawing" xmlns:w10="urn:schemas-microsoft-com:office:word" xmlns:w="http://schemas.openxmlformats.org/wordprocessingml/2006/main" xmlns:w14="http://schemas.microsoft.com/office/word/2010/wordml" xmlns:w15="http://schemas.microsoft.com/office/word/2012/wordml" xmlns:w16cex="http://schemas.microsoft.com/office/word/2018/wordml/cex" xmlns:w16cid="http://schemas.microsoft.com/office/word/2016/wordml/cid" xmlns:w16="http://schemas.microsoft.com/office/word/2018/wordml" xmlns:w16sdtdh="http://schemas.microsoft.com/office/word/2020/wordml/sdtdatahash" xmlns:w16se="http://schemas.microsoft.com/office/word/2015/wordml/symex" xmlns:wpg="http://schemas.microsoft.com/office/word/2010/wordprocessingGroup" xmlns:wpi="http://schemas.microsoft.com/office/word/2010/wordprocessingInk" xmlns:wne="http://schemas.microsoft.com/office/word/2006/wordml" xmlns:wps="http://schemas.microsoft.com/office/word/2010/wordprocessingShape" mc:Ignorable="w14 w15 w16se w16cid w16 w16cex w16sdtdh wp14">
+<w:ftr xmlns:wpc="http://schemas.microsoft.com/office/word/2010/wordprocessingCanvas" xmlns:cx="http://schemas.microsoft.com/office/drawing/2014/chartex" xmlns:cx1="http://schemas.microsoft.com/office/drawing/2015/9/8/chartex" xmlns:cx2="http://schemas.microsoft.com/office/drawing/2015/10/21/chartex" xmlns:cx3="http://schemas.microsoft.com/office/drawing/2016/5/9/chartex" xmlns:cx4="http://schemas.microsoft.com/office/drawing/2016/5/10/chartex" xmlns:cx5="http://schemas.microsoft.com/office/drawing/2016/5/11/chartex" xmlns:cx6="http://schemas.microsoft.com/office/drawing/2016/5/12/chartex" xmlns:cx7="http://schemas.microsoft.com/office/drawing/2016/5/13/chartex" xmlns:cx8="http://schemas.microsoft.com/office/drawing/2016/5/14/chartex" xmlns:mc="http://schemas.openxmlformats.org/markup-compatibility/2006" xmlns:aink="http://schemas.microsoft.com/office/drawing/2016/ink" xmlns:am3d="http://schemas.microsoft.com/office/drawing/2017/model3d" xmlns:o="urn:schemas-microsoft-com:office:office" xmlns:oel="http://schemas.microsoft.com/office/2019/extlst" xmlns:r="http://schemas.openxmlformats.org/officeDocument/2006/relationships" xmlns:m="http://schemas.openxmlformats.org/officeDocument/2006/math" xmlns:v="urn:schemas-microsoft-com:vml" xmlns:wp14="http://schemas.microsoft.com/office/word/2010/wordprocessingDrawing" xmlns:wp="http://schemas.openxmlformats.org/drawingml/2006/wordprocessingDrawing" xmlns:w10="urn:schemas-microsoft-com:office:word" xmlns:w="http://schemas.openxmlformats.org/wordprocessingml/2006/main" xmlns:w14="http://schemas.microsoft.com/office/word/2010/wordml" xmlns:w15="http://schemas.microsoft.com/office/word/2012/wordml" xmlns:w16cex="http://schemas.microsoft.com/office/word/2018/wordml/cex" xmlns:w16cid="http://schemas.microsoft.com/office/word/2016/wordml/cid" xmlns:w16="http://schemas.microsoft.com/office/word/2018/wordml" xmlns:w16sdtdh="http://schemas.microsoft.com/office/word/2020/wordml/sdtdatahash" xmlns:w16se="http://schemas.microsoft.com/office/word/2015/wordml/symex" xmlns:wpg="http://schemas.microsoft.com/office/word/2010/wordprocessingGroup" xmlns:wpi="http://schemas.microsoft.com/office/word/2010/wordprocessingInk" xmlns:wne="http://schemas.microsoft.com/office/word/2006/wordml" xmlns:wps="http://schemas.microsoft.com/office/word/2010/wordprocessingShape" mc:Ignorable="w14 w15 w16se w16cid w16 w16cex w16sdtdh wp14">
   <w:sdt>
     <w:sdtPr>
       <w:id w:val="1517344788"/>
@@ -3637,7 +2863,7 @@
 </file>
 
 <file path=word/footnotes.xml><?xml version="1.0" encoding="utf-8"?>
-<w:footnotes xmlns:wpc="http://schemas.microsoft.com/office/word/2010/wordprocessingCanvas" xmlns:cx="http://schemas.microsoft.com/office/drawing/2014/chartex" xmlns:cx1="http://schemas.microsoft.com/office/drawing/2015/9/8/chartex" xmlns:cx2="http://schemas.microsoft.com/office/drawing/2015/10/21/chartex" xmlns:cx3="http://schemas.microsoft.com/office/drawing/2016/5/9/chartex" xmlns:cx4="http://schemas.microsoft.com/office/drawing/2016/5/10/chartex" xmlns:cx5="http://schemas.microsoft.com/office/drawing/2016/5/11/chartex" xmlns:cx6="http://schemas.microsoft.com/office/drawing/2016/5/12/chartex" xmlns:cx7="http://schemas.microsoft.com/office/drawing/2016/5/13/chartex" xmlns:cx8="http://schemas.microsoft.com/office/drawing/2016/5/14/chartex" xmlns:mc="http://schemas.openxmlformats.org/markup-compatibility/2006" xmlns:aink="http://schemas.microsoft.com/office/drawing/2016/ink" xmlns:am3d="http://schemas.microsoft.com/office/drawing/2017/model3d" xmlns:o="urn:schemas-microsoft-com:office:office" xmlns:r="http://schemas.openxmlformats.org/officeDocument/2006/relationships" xmlns:m="http://schemas.openxmlformats.org/officeDocument/2006/math" xmlns:v="urn:schemas-microsoft-com:vml" xmlns:wp14="http://schemas.microsoft.com/office/word/2010/wordprocessingDrawing" xmlns:wp="http://schemas.openxmlformats.org/drawingml/2006/wordprocessingDrawing" xmlns:w10="urn:schemas-microsoft-com:office:word" xmlns:w="http://schemas.openxmlformats.org/wordprocessingml/2006/main" xmlns:w14="http://schemas.microsoft.com/office/word/2010/wordml" xmlns:w15="http://schemas.microsoft.com/office/word/2012/wordml" xmlns:w16cex="http://schemas.microsoft.com/office/word/2018/wordml/cex" xmlns:w16cid="http://schemas.microsoft.com/office/word/2016/wordml/cid" xmlns:w16="http://schemas.microsoft.com/office/word/2018/wordml" xmlns:w16sdtdh="http://schemas.microsoft.com/office/word/2020/wordml/sdtdatahash" xmlns:w16se="http://schemas.microsoft.com/office/word/2015/wordml/symex" xmlns:wpg="http://schemas.microsoft.com/office/word/2010/wordprocessingGroup" xmlns:wpi="http://schemas.microsoft.com/office/word/2010/wordprocessingInk" xmlns:wne="http://schemas.microsoft.com/office/word/2006/wordml" xmlns:wps="http://schemas.microsoft.com/office/word/2010/wordprocessingShape" mc:Ignorable="w14 w15 w16se w16cid w16 w16cex w16sdtdh wp14">
+<w:footnotes xmlns:wpc="http://schemas.microsoft.com/office/word/2010/wordprocessingCanvas" xmlns:cx="http://schemas.microsoft.com/office/drawing/2014/chartex" xmlns:cx1="http://schemas.microsoft.com/office/drawing/2015/9/8/chartex" xmlns:cx2="http://schemas.microsoft.com/office/drawing/2015/10/21/chartex" xmlns:cx3="http://schemas.microsoft.com/office/drawing/2016/5/9/chartex" xmlns:cx4="http://schemas.microsoft.com/office/drawing/2016/5/10/chartex" xmlns:cx5="http://schemas.microsoft.com/office/drawing/2016/5/11/chartex" xmlns:cx6="http://schemas.microsoft.com/office/drawing/2016/5/12/chartex" xmlns:cx7="http://schemas.microsoft.com/office/drawing/2016/5/13/chartex" xmlns:cx8="http://schemas.microsoft.com/office/drawing/2016/5/14/chartex" xmlns:mc="http://schemas.openxmlformats.org/markup-compatibility/2006" xmlns:aink="http://schemas.microsoft.com/office/drawing/2016/ink" xmlns:am3d="http://schemas.microsoft.com/office/drawing/2017/model3d" xmlns:o="urn:schemas-microsoft-com:office:office" xmlns:oel="http://schemas.microsoft.com/office/2019/extlst" xmlns:r="http://schemas.openxmlformats.org/officeDocument/2006/relationships" xmlns:m="http://schemas.openxmlformats.org/officeDocument/2006/math" xmlns:v="urn:schemas-microsoft-com:vml" xmlns:wp14="http://schemas.microsoft.com/office/word/2010/wordprocessingDrawing" xmlns:wp="http://schemas.openxmlformats.org/drawingml/2006/wordprocessingDrawing" xmlns:w10="urn:schemas-microsoft-com:office:word" xmlns:w="http://schemas.openxmlformats.org/wordprocessingml/2006/main" xmlns:w14="http://schemas.microsoft.com/office/word/2010/wordml" xmlns:w15="http://schemas.microsoft.com/office/word/2012/wordml" xmlns:w16cex="http://schemas.microsoft.com/office/word/2018/wordml/cex" xmlns:w16cid="http://schemas.microsoft.com/office/word/2016/wordml/cid" xmlns:w16="http://schemas.microsoft.com/office/word/2018/wordml" xmlns:w16sdtdh="http://schemas.microsoft.com/office/word/2020/wordml/sdtdatahash" xmlns:w16se="http://schemas.microsoft.com/office/word/2015/wordml/symex" xmlns:wpg="http://schemas.microsoft.com/office/word/2010/wordprocessingGroup" xmlns:wpi="http://schemas.microsoft.com/office/word/2010/wordprocessingInk" xmlns:wne="http://schemas.microsoft.com/office/word/2006/wordml" xmlns:wps="http://schemas.microsoft.com/office/word/2010/wordprocessingShape" mc:Ignorable="w14 w15 w16se w16cid w16 w16cex w16sdtdh wp14">
   <w:footnote w:type="separator" w:id="-1">
     <w:p>
       <w:pPr>
@@ -3662,7 +2888,7 @@
 </file>
 
 <file path=word/numbering.xml><?xml version="1.0" encoding="utf-8"?>
-<w:numbering xmlns:wpc="http://schemas.microsoft.com/office/word/2010/wordprocessingCanvas" xmlns:cx="http://schemas.microsoft.com/office/drawing/2014/chartex" xmlns:cx1="http://schemas.microsoft.com/office/drawing/2015/9/8/chartex" xmlns:cx2="http://schemas.microsoft.com/office/drawing/2015/10/21/chartex" xmlns:cx3="http://schemas.microsoft.com/office/drawing/2016/5/9/chartex" xmlns:cx4="http://schemas.microsoft.com/office/drawing/2016/5/10/chartex" xmlns:cx5="http://schemas.microsoft.com/office/drawing/2016/5/11/chartex" xmlns:cx6="http://schemas.microsoft.com/office/drawing/2016/5/12/chartex" xmlns:cx7="http://schemas.microsoft.com/office/drawing/2016/5/13/chartex" xmlns:cx8="http://schemas.microsoft.com/office/drawing/2016/5/14/chartex" xmlns:mc="http://schemas.openxmlformats.org/markup-compatibility/2006" xmlns:aink="http://schemas.microsoft.com/office/drawing/2016/ink" xmlns:am3d="http://schemas.microsoft.com/office/drawing/2017/model3d" xmlns:o="urn:schemas-microsoft-com:office:office" xmlns:r="http://schemas.openxmlformats.org/officeDocument/2006/relationships" xmlns:m="http://schemas.openxmlformats.org/officeDocument/2006/math" xmlns:v="urn:schemas-microsoft-com:vml" xmlns:wp14="http://schemas.microsoft.com/office/word/2010/wordprocessingDrawing" xmlns:wp="http://schemas.openxmlformats.org/drawingml/2006/wordprocessingDrawing" xmlns:w10="urn:schemas-microsoft-com:office:word" xmlns:w="http://schemas.openxmlformats.org/wordprocessingml/2006/main" xmlns:w14="http://schemas.microsoft.com/office/word/2010/wordml" xmlns:w15="http://schemas.microsoft.com/office/word/2012/wordml" xmlns:w16cex="http://schemas.microsoft.com/office/word/2018/wordml/cex" xmlns:w16cid="http://schemas.microsoft.com/office/word/2016/wordml/cid" xmlns:w16="http://schemas.microsoft.com/office/word/2018/wordml" xmlns:w16sdtdh="http://schemas.microsoft.com/office/word/2020/wordml/sdtdatahash" xmlns:w16se="http://schemas.microsoft.com/office/word/2015/wordml/symex" xmlns:wpg="http://schemas.microsoft.com/office/word/2010/wordprocessingGroup" xmlns:wpi="http://schemas.microsoft.com/office/word/2010/wordprocessingInk" xmlns:wne="http://schemas.microsoft.com/office/word/2006/wordml" xmlns:wps="http://schemas.microsoft.com/office/word/2010/wordprocessingShape" mc:Ignorable="w14 w15 w16se w16cid w16 w16cex w16sdtdh wp14">
+<w:numbering xmlns:wpc="http://schemas.microsoft.com/office/word/2010/wordprocessingCanvas" xmlns:cx="http://schemas.microsoft.com/office/drawing/2014/chartex" xmlns:cx1="http://schemas.microsoft.com/office/drawing/2015/9/8/chartex" xmlns:cx2="http://schemas.microsoft.com/office/drawing/2015/10/21/chartex" xmlns:cx3="http://schemas.microsoft.com/office/drawing/2016/5/9/chartex" xmlns:cx4="http://schemas.microsoft.com/office/drawing/2016/5/10/chartex" xmlns:cx5="http://schemas.microsoft.com/office/drawing/2016/5/11/chartex" xmlns:cx6="http://schemas.microsoft.com/office/drawing/2016/5/12/chartex" xmlns:cx7="http://schemas.microsoft.com/office/drawing/2016/5/13/chartex" xmlns:cx8="http://schemas.microsoft.com/office/drawing/2016/5/14/chartex" xmlns:mc="http://schemas.openxmlformats.org/markup-compatibility/2006" xmlns:aink="http://schemas.microsoft.com/office/drawing/2016/ink" xmlns:am3d="http://schemas.microsoft.com/office/drawing/2017/model3d" xmlns:o="urn:schemas-microsoft-com:office:office" xmlns:oel="http://schemas.microsoft.com/office/2019/extlst" xmlns:r="http://schemas.openxmlformats.org/officeDocument/2006/relationships" xmlns:m="http://schemas.openxmlformats.org/officeDocument/2006/math" xmlns:v="urn:schemas-microsoft-com:vml" xmlns:wp14="http://schemas.microsoft.com/office/word/2010/wordprocessingDrawing" xmlns:wp="http://schemas.openxmlformats.org/drawingml/2006/wordprocessingDrawing" xmlns:w10="urn:schemas-microsoft-com:office:word" xmlns:w="http://schemas.openxmlformats.org/wordprocessingml/2006/main" xmlns:w14="http://schemas.microsoft.com/office/word/2010/wordml" xmlns:w15="http://schemas.microsoft.com/office/word/2012/wordml" xmlns:w16cex="http://schemas.microsoft.com/office/word/2018/wordml/cex" xmlns:w16cid="http://schemas.microsoft.com/office/word/2016/wordml/cid" xmlns:w16="http://schemas.microsoft.com/office/word/2018/wordml" xmlns:w16sdtdh="http://schemas.microsoft.com/office/word/2020/wordml/sdtdatahash" xmlns:w16se="http://schemas.microsoft.com/office/word/2015/wordml/symex" xmlns:wpg="http://schemas.microsoft.com/office/word/2010/wordprocessingGroup" xmlns:wpi="http://schemas.microsoft.com/office/word/2010/wordprocessingInk" xmlns:wne="http://schemas.microsoft.com/office/word/2006/wordml" xmlns:wps="http://schemas.microsoft.com/office/word/2010/wordprocessingShape" mc:Ignorable="w14 w15 w16se w16cid w16 w16cex w16sdtdh wp14">
   <w:abstractNum w:abstractNumId="0" w15:restartNumberingAfterBreak="0">
     <w:nsid w:val="49B73AAA"/>
     <w:multiLevelType w:val="hybridMultilevel"/>
@@ -3869,10 +3095,10 @@
       </w:rPr>
     </w:lvl>
   </w:abstractNum>
-  <w:num w:numId="1">
+  <w:num w:numId="1" w16cid:durableId="161899867">
     <w:abstractNumId w:val="0"/>
   </w:num>
-  <w:num w:numId="2">
+  <w:num w:numId="2" w16cid:durableId="56250936">
     <w:abstractNumId w:val="1"/>
     <w:lvlOverride w:ilvl="0">
       <w:lvl w:ilvl="0">
@@ -3891,7 +3117,7 @@
       </w:lvl>
     </w:lvlOverride>
   </w:num>
-  <w:num w:numId="3">
+  <w:num w:numId="3" w16cid:durableId="632903635">
     <w:abstractNumId w:val="1"/>
   </w:num>
   <w:numIdMacAtCleanup w:val="2"/>
@@ -4368,6 +3594,7 @@
   <w:style w:type="character" w:default="1" w:styleId="Domylnaczcionkaakapitu">
     <w:name w:val="Default Paragraph Font"/>
     <w:uiPriority w:val="1"/>
+    <w:semiHidden/>
     <w:unhideWhenUsed/>
   </w:style>
   <w:style w:type="table" w:default="1" w:styleId="Standardowy">
